--- a/Actor.docx
+++ b/Actor.docx
@@ -156,7 +156,25 @@
               <w:rPr>
                 <w:rFonts w:hint="eastAsia"/>
               </w:rPr>
-              <w:t>의류 상품을 등록해서 구매 또는 판매를 할 수 있는 사용자</w:t>
+              <w:t xml:space="preserve">의류 </w:t>
+            </w:r>
+            <w:r>
+              <w:rPr>
+                <w:rFonts w:hint="eastAsia"/>
+              </w:rPr>
+              <w:t xml:space="preserve">사이트에서 </w:t>
+            </w:r>
+            <w:r>
+              <w:rPr>
+                <w:rFonts w:hint="eastAsia"/>
+              </w:rPr>
+              <w:t>구매 또는 판매를 할 수 있</w:t>
+            </w:r>
+            <w:r>
+              <w:rPr>
+                <w:rFonts w:hint="eastAsia"/>
+              </w:rPr>
+              <w:t>도록 권한을 부여받은 사용자</w:t>
             </w:r>
           </w:p>
         </w:tc>
@@ -209,7 +227,7 @@
               <w:rPr>
                 <w:rFonts w:hint="eastAsia"/>
               </w:rPr>
-              <w:t>회원이 상품의 환불을 신청하는 경우 자동으로 물품 수거 신청을 받음</w:t>
+              <w:t>회원이 환불 신청한 물건을 수거하기 위해 필요한 외부 시스템</w:t>
             </w:r>
           </w:p>
         </w:tc>
@@ -309,7 +327,19 @@
               <w:rPr>
                 <w:rFonts w:hint="eastAsia"/>
               </w:rPr>
-              <w:t>월말 공지를 위해 사용하는 시스템</w:t>
+              <w:t xml:space="preserve">월말 공지를 위해 사용하는 </w:t>
+            </w:r>
+            <w:r>
+              <w:rPr>
+                <w:rFonts w:hint="eastAsia"/>
+              </w:rPr>
+              <w:t xml:space="preserve">외부 </w:t>
+            </w:r>
+            <w:r>
+              <w:rPr>
+                <w:rFonts w:hint="eastAsia"/>
+              </w:rPr>
+              <w:t>시스템</w:t>
             </w:r>
           </w:p>
         </w:tc>
@@ -345,7 +375,7 @@
               <w:rPr>
                 <w:rFonts w:hint="eastAsia"/>
               </w:rPr>
-              <w:t>환불 신청</w:t>
+              <w:t>월말 공지</w:t>
             </w:r>
           </w:p>
         </w:tc>
@@ -359,7 +389,13 @@
               <w:rPr>
                 <w:rFonts w:hint="eastAsia"/>
               </w:rPr>
-              <w:t>사용자가 환불을 신청했을 때 발생하는 이벤트</w:t>
+              <w:t>매월 말일에 모든 회원들에게 그 달에 대한 판매 및 구매 통계 정보를 전송</w:t>
+            </w:r>
+            <w:r>
+              <w:rPr>
+                <w:rFonts w:hint="eastAsia"/>
+              </w:rPr>
+              <w:t>하는 이벤트</w:t>
             </w:r>
           </w:p>
         </w:tc>
@@ -378,66 +414,7 @@
               <w:jc w:val="center"/>
             </w:pPr>
             <w:r>
-              <w:rPr>
-                <w:rFonts w:hint="eastAsia"/>
-              </w:rPr>
               <w:t>7</w:t>
-            </w:r>
-          </w:p>
-        </w:tc>
-        <w:tc>
-          <w:tcPr>
-            <w:tcW w:w="4064" w:type="dxa"/>
-            <w:shd w:val="clear" w:color="auto" w:fill="auto"/>
-          </w:tcPr>
-          <w:p>
-            <w:r>
-              <w:rPr>
-                <w:rFonts w:hint="eastAsia"/>
-              </w:rPr>
-              <w:t>월말 공지</w:t>
-            </w:r>
-          </w:p>
-        </w:tc>
-        <w:tc>
-          <w:tcPr>
-            <w:tcW w:w="4705" w:type="dxa"/>
-            <w:shd w:val="clear" w:color="auto" w:fill="auto"/>
-          </w:tcPr>
-          <w:p>
-            <w:r>
-              <w:rPr>
-                <w:rFonts w:hint="eastAsia"/>
-              </w:rPr>
-              <w:t>매월 말일에 모든 회원들에게 그 달에 대한 판매 및 구매 통계 정보를 전송</w:t>
-            </w:r>
-            <w:r>
-              <w:rPr>
-                <w:rFonts w:hint="eastAsia"/>
-              </w:rPr>
-              <w:t>하는 이벤트</w:t>
-            </w:r>
-          </w:p>
-        </w:tc>
-      </w:tr>
-      <w:tr>
-        <w:trPr>
-          <w:trHeight w:val="540"/>
-        </w:trPr>
-        <w:tc>
-          <w:tcPr>
-            <w:tcW w:w="720" w:type="dxa"/>
-            <w:shd w:val="clear" w:color="auto" w:fill="D9E2F3" w:themeFill="accent1" w:themeFillTint="33"/>
-          </w:tcPr>
-          <w:p>
-            <w:pPr>
-              <w:jc w:val="center"/>
-            </w:pPr>
-            <w:r>
-              <w:rPr>
-                <w:rFonts w:hint="eastAsia"/>
-              </w:rPr>
-              <w:t>8</w:t>
             </w:r>
           </w:p>
         </w:tc>
